--- a/Data Base Managment System/Pracitcle Notes and working/Week 4 LAB Detail notes.docx
+++ b/Data Base Managment System/Pracitcle Notes and working/Week 4 LAB Detail notes.docx
@@ -38,32 +38,88 @@
     </w:p>
     <w:p>
       <w:r>
-        <w:t xml:space="preserve">    emp_id INT PRIMARY KEY,</w:t>
-      </w:r>
-    </w:p>
-    <w:p>
-      <w:r>
-        <w:t xml:space="preserve">    full_name VARCHAR(100),</w:t>
-      </w:r>
-    </w:p>
-    <w:p>
-      <w:r>
-        <w:t xml:space="preserve">    department VARCHAR(50),</w:t>
-      </w:r>
-    </w:p>
-    <w:p>
-      <w:r>
-        <w:t xml:space="preserve">    salary DECIMAL(10, 2),</w:t>
-      </w:r>
-    </w:p>
-    <w:p>
-      <w:r>
-        <w:t xml:space="preserve">    join_date DATE,</w:t>
-      </w:r>
-    </w:p>
-    <w:p>
-      <w:r>
-        <w:t xml:space="preserve">    city VARCHAR(50)</w:t>
+        <w:t xml:space="preserve">    </w:t>
+      </w:r>
+      <w:proofErr w:type="spellStart"/>
+      <w:r>
+        <w:t>emp_id</w:t>
+      </w:r>
+      <w:proofErr w:type="spellEnd"/>
+      <w:r>
+        <w:t xml:space="preserve"> INT PRIMARY KEY,</w:t>
+      </w:r>
+    </w:p>
+    <w:p>
+      <w:r>
+        <w:t xml:space="preserve">    </w:t>
+      </w:r>
+      <w:proofErr w:type="spellStart"/>
+      <w:r>
+        <w:t>full_name</w:t>
+      </w:r>
+      <w:proofErr w:type="spellEnd"/>
+      <w:r>
+        <w:t xml:space="preserve"> </w:t>
+      </w:r>
+      <w:proofErr w:type="gramStart"/>
+      <w:r>
+        <w:t>VARCHAR(</w:t>
+      </w:r>
+      <w:proofErr w:type="gramEnd"/>
+      <w:r>
+        <w:t>100),</w:t>
+      </w:r>
+    </w:p>
+    <w:p>
+      <w:r>
+        <w:t xml:space="preserve">    department </w:t>
+      </w:r>
+      <w:proofErr w:type="gramStart"/>
+      <w:r>
+        <w:t>VARCHAR(</w:t>
+      </w:r>
+      <w:proofErr w:type="gramEnd"/>
+      <w:r>
+        <w:t>50),</w:t>
+      </w:r>
+    </w:p>
+    <w:p>
+      <w:r>
+        <w:t xml:space="preserve">    salary </w:t>
+      </w:r>
+      <w:proofErr w:type="gramStart"/>
+      <w:r>
+        <w:t>DECIMAL(</w:t>
+      </w:r>
+      <w:proofErr w:type="gramEnd"/>
+      <w:r>
+        <w:t>10, 2),</w:t>
+      </w:r>
+    </w:p>
+    <w:p>
+      <w:r>
+        <w:t xml:space="preserve">    </w:t>
+      </w:r>
+      <w:proofErr w:type="spellStart"/>
+      <w:r>
+        <w:t>join_date</w:t>
+      </w:r>
+      <w:proofErr w:type="spellEnd"/>
+      <w:r>
+        <w:t xml:space="preserve"> DATE,</w:t>
+      </w:r>
+    </w:p>
+    <w:p>
+      <w:r>
+        <w:t xml:space="preserve">    city </w:t>
+      </w:r>
+      <w:proofErr w:type="gramStart"/>
+      <w:r>
+        <w:t>VARCHAR(</w:t>
+      </w:r>
+      <w:proofErr w:type="gramEnd"/>
+      <w:r>
+        <w:t>50)</w:t>
       </w:r>
     </w:p>
     <w:p>
@@ -114,7 +170,31 @@
     </w:p>
     <w:p>
       <w:r>
-        <w:t>INSERT INTO employees (emp_id, full_name, department, salary, join_date, city) VALUES</w:t>
+        <w:t>INSERT INTO employees (</w:t>
+      </w:r>
+      <w:proofErr w:type="spellStart"/>
+      <w:r>
+        <w:t>emp_id</w:t>
+      </w:r>
+      <w:proofErr w:type="spellEnd"/>
+      <w:r>
+        <w:t xml:space="preserve">, </w:t>
+      </w:r>
+      <w:proofErr w:type="spellStart"/>
+      <w:r>
+        <w:t>full_name</w:t>
+      </w:r>
+      <w:proofErr w:type="spellEnd"/>
+      <w:r>
+        <w:t xml:space="preserve">, department, salary, </w:t>
+      </w:r>
+      <w:proofErr w:type="spellStart"/>
+      <w:r>
+        <w:t>join_date</w:t>
+      </w:r>
+      <w:proofErr w:type="spellEnd"/>
+      <w:r>
+        <w:t>, city) VALUES</w:t>
       </w:r>
     </w:p>
     <w:p>
@@ -497,7 +577,15 @@
     </w:p>
     <w:p>
       <w:r>
-        <w:t>WHERE full_name LIKE 'S%';</w:t>
+        <w:t xml:space="preserve">WHERE </w:t>
+      </w:r>
+      <w:proofErr w:type="spellStart"/>
+      <w:r>
+        <w:t>full_name</w:t>
+      </w:r>
+      <w:proofErr w:type="spellEnd"/>
+      <w:r>
+        <w:t xml:space="preserve"> LIKE 'S%';</w:t>
       </w:r>
     </w:p>
     <w:p>
@@ -731,8 +819,29 @@
     </w:p>
     <w:p>
       <w:r>
-        <w:t>SELECT emp_id, full_name, join_date</w:t>
-      </w:r>
+        <w:t xml:space="preserve">SELECT </w:t>
+      </w:r>
+      <w:proofErr w:type="spellStart"/>
+      <w:r>
+        <w:t>emp_id</w:t>
+      </w:r>
+      <w:proofErr w:type="spellEnd"/>
+      <w:r>
+        <w:t xml:space="preserve">, </w:t>
+      </w:r>
+      <w:proofErr w:type="spellStart"/>
+      <w:r>
+        <w:t>full_name</w:t>
+      </w:r>
+      <w:proofErr w:type="spellEnd"/>
+      <w:r>
+        <w:t xml:space="preserve">, </w:t>
+      </w:r>
+      <w:proofErr w:type="spellStart"/>
+      <w:r>
+        <w:t>join_date</w:t>
+      </w:r>
+      <w:proofErr w:type="spellEnd"/>
     </w:p>
     <w:p>
       <w:r>
@@ -741,7 +850,15 @@
     </w:p>
     <w:p>
       <w:r>
-        <w:t>WHERE join_date &gt; '2022-01-01'</w:t>
+        <w:t xml:space="preserve">WHERE </w:t>
+      </w:r>
+      <w:proofErr w:type="spellStart"/>
+      <w:r>
+        <w:t>join_date</w:t>
+      </w:r>
+      <w:proofErr w:type="spellEnd"/>
+      <w:r>
+        <w:t xml:space="preserve"> &gt; '2022-01-01'</w:t>
       </w:r>
     </w:p>
     <w:p>
@@ -759,7 +876,31 @@
       </w:r>
       <w:r>
         <w:br/>
-        <w:t>This returns the emp_id, full_name, and join_date of employees who:</w:t>
+        <w:t xml:space="preserve">This returns the </w:t>
+      </w:r>
+      <w:proofErr w:type="spellStart"/>
+      <w:r>
+        <w:t>emp_id</w:t>
+      </w:r>
+      <w:proofErr w:type="spellEnd"/>
+      <w:r>
+        <w:t xml:space="preserve">, </w:t>
+      </w:r>
+      <w:proofErr w:type="spellStart"/>
+      <w:r>
+        <w:t>full_name</w:t>
+      </w:r>
+      <w:proofErr w:type="spellEnd"/>
+      <w:r>
+        <w:t xml:space="preserve">, and </w:t>
+      </w:r>
+      <w:proofErr w:type="spellStart"/>
+      <w:r>
+        <w:t>join_date</w:t>
+      </w:r>
+      <w:proofErr w:type="spellEnd"/>
+      <w:r>
+        <w:t xml:space="preserve"> of employees who:</w:t>
       </w:r>
     </w:p>
     <w:p>
